--- a/raw/Hindukush data/Features/LX06a-KinshipGrandchildrenBySex.docx
+++ b/raw/Hindukush data/Features/LX06a-KinshipGrandchildrenBySex.docx
@@ -639,45 +639,21 @@
         <w:rPr>
           <w:rFonts w:cs="Times New Roman"/>
         </w:rPr>
-        <w:t>, Pakistan</w:t>
-      </w:r>
+        <w:t>, Pakistan [</w:t>
+      </w:r>
+      <w:proofErr w:type="spellStart"/>
       <w:r>
         <w:rPr>
           <w:rFonts w:cs="Times New Roman"/>
         </w:rPr>
-        <w:t xml:space="preserve"> [</w:t>
-      </w:r>
-      <w:proofErr w:type="spellStart"/>
+        <w:t>wbl</w:t>
+      </w:r>
+      <w:proofErr w:type="spellEnd"/>
       <w:r>
         <w:rPr>
           <w:rFonts w:cs="Times New Roman"/>
         </w:rPr>
-        <w:t>wbl</w:t>
-      </w:r>
-      <w:proofErr w:type="spellEnd"/>
-      <w:r>
-        <w:rPr>
-          <w:rFonts w:cs="Times New Roman"/>
-        </w:rPr>
-        <w:t>(</w:t>
-      </w:r>
-      <w:r>
-        <w:rPr>
-          <w:rFonts w:cs="Times New Roman"/>
-        </w:rPr>
-        <w:t>p</w:t>
-      </w:r>
-      <w:r>
-        <w:rPr>
-          <w:rFonts w:cs="Times New Roman"/>
-        </w:rPr>
-        <w:t>)</w:t>
-      </w:r>
-      <w:r>
-        <w:rPr>
-          <w:rFonts w:cs="Times New Roman"/>
-        </w:rPr>
-        <w:t>] (</w:t>
+        <w:t>(p)] (</w:t>
       </w:r>
       <w:proofErr w:type="spellStart"/>
       <w:r>
@@ -782,23 +758,7 @@
                 <w:iCs/>
                 <w:lang w:val="en-US" w:bidi="ur-PK"/>
               </w:rPr>
-              <w:t>’ (</w:t>
-            </w:r>
-            <w:r>
-              <w:rPr>
-                <w:i w:val="0"/>
-                <w:iCs/>
-                <w:lang w:val="en-US" w:bidi="ur-PK"/>
-              </w:rPr>
-              <w:t>WBLp</w:t>
-            </w:r>
-            <w:r>
-              <w:rPr>
-                <w:i w:val="0"/>
-                <w:iCs/>
-                <w:lang w:val="en-US" w:bidi="ur-PK"/>
-              </w:rPr>
-              <w:t>-Kin</w:t>
+              <w:t>’ (WBLp-Kin</w:t>
             </w:r>
             <w:r>
               <w:rPr>
@@ -855,7 +815,35 @@
           <w:rFonts w:ascii="Times New Roman" w:hAnsi="Times New Roman" w:cs="Times New Roman"/>
           <w:lang w:val="en-US"/>
         </w:rPr>
-        <w:t>Differentiation by the grandchild’s sex is a majority feature. It is only absent in 10 of the sample languages</w:t>
+        <w:t xml:space="preserve">Differentiation by the grandchild’s sex is a majority feature. It is absent </w:t>
+      </w:r>
+      <w:r>
+        <w:rPr>
+          <w:rFonts w:ascii="Times New Roman" w:hAnsi="Times New Roman" w:cs="Times New Roman"/>
+          <w:lang w:val="en-US"/>
+        </w:rPr>
+        <w:t xml:space="preserve">only </w:t>
+      </w:r>
+      <w:r>
+        <w:rPr>
+          <w:rFonts w:ascii="Times New Roman" w:hAnsi="Times New Roman" w:cs="Times New Roman"/>
+          <w:lang w:val="en-US"/>
+        </w:rPr>
+        <w:t xml:space="preserve">in </w:t>
+      </w:r>
+      <w:r>
+        <w:rPr>
+          <w:rFonts w:ascii="Times New Roman" w:hAnsi="Times New Roman" w:cs="Times New Roman"/>
+          <w:lang w:val="en-US"/>
+        </w:rPr>
+        <w:t>a few</w:t>
+      </w:r>
+      <w:r>
+        <w:rPr>
+          <w:rFonts w:ascii="Times New Roman" w:hAnsi="Times New Roman" w:cs="Times New Roman"/>
+          <w:lang w:val="en-US"/>
+        </w:rPr>
+        <w:t xml:space="preserve"> of the sample languages</w:t>
       </w:r>
       <w:r>
         <w:rPr>
@@ -971,6 +959,8 @@
             </w:r>
           </w:p>
         </w:tc>
+        <w:bookmarkStart w:id="2" w:name="_GoBack"/>
+        <w:bookmarkEnd w:id="2"/>
       </w:tr>
       <w:tr>
         <w:trPr>
@@ -1251,8 +1241,6 @@
               </w:rPr>
               <w:t>3</w:t>
             </w:r>
-            <w:bookmarkStart w:id="2" w:name="_GoBack"/>
-            <w:bookmarkEnd w:id="2"/>
           </w:p>
         </w:tc>
       </w:tr>
@@ -4048,7 +4036,7 @@
 </file>
 
 <file path=customXml/itemProps1.xml><?xml version="1.0" encoding="utf-8"?>
-<ds:datastoreItem xmlns:ds="http://schemas.openxmlformats.org/officeDocument/2006/customXml" ds:itemID="{F020A5AC-BDE5-46C6-B743-0841E0FDBB08}">
+<ds:datastoreItem xmlns:ds="http://schemas.openxmlformats.org/officeDocument/2006/customXml" ds:itemID="{85AD9303-D955-4FDA-B685-E83521ACDAF5}">
   <ds:schemaRefs>
     <ds:schemaRef ds:uri="http://schemas.openxmlformats.org/officeDocument/2006/bibliography"/>
   </ds:schemaRefs>

--- a/raw/Hindukush data/Features/LX06a-KinshipGrandchildrenBySex.docx
+++ b/raw/Hindukush data/Features/LX06a-KinshipGrandchildrenBySex.docx
@@ -48,7 +48,7 @@
         <w:rPr>
           <w:lang w:val="en-US"/>
         </w:rPr>
-        <w:t xml:space="preserve"> grandchildren are distinguished according to their biological sex, i.e. differentiating terms corresponding to ‘grandson’ and ‘granddaughter’, respectively, are used. That is the case in Indo-Aryan </w:t>
+        <w:t xml:space="preserve"> grandchildren are distinguished according to their biological sex, i.e. differentiating terms corresponding to ‘grandson’ and ‘granddaughter’, respectively, are used. That is the case in </w:t>
       </w:r>
       <w:proofErr w:type="spellStart"/>
       <w:r>
@@ -327,6 +327,14 @@
                 <w:iCs/>
                 <w:lang w:val="en-US" w:bidi="ur-PK"/>
               </w:rPr>
+              <w:t>-</w:t>
+            </w:r>
+            <w:r>
+              <w:rPr>
+                <w:i w:val="0"/>
+                <w:iCs/>
+                <w:lang w:val="en-US" w:bidi="ur-PK"/>
+              </w:rPr>
               <w:t>TL</w:t>
             </w:r>
             <w:r>
@@ -485,6 +493,14 @@
                 <w:iCs/>
                 <w:lang w:val="en-US" w:bidi="ur-PK"/>
               </w:rPr>
+              <w:t>-</w:t>
+            </w:r>
+            <w:r>
+              <w:rPr>
+                <w:i w:val="0"/>
+                <w:iCs/>
+                <w:lang w:val="en-US" w:bidi="ur-PK"/>
+              </w:rPr>
               <w:t>TL</w:t>
             </w:r>
             <w:r>
@@ -543,7 +559,7 @@
         <w:rPr>
           <w:lang w:val="en-US"/>
         </w:rPr>
-        <w:t xml:space="preserve"> Iranian </w:t>
+        <w:t xml:space="preserve"> </w:t>
       </w:r>
       <w:proofErr w:type="spellStart"/>
       <w:r>
@@ -557,7 +573,19 @@
         <w:rPr>
           <w:lang w:val="en-US"/>
         </w:rPr>
-        <w:t xml:space="preserve"> (Pakistan)</w:t>
+        <w:t xml:space="preserve"> </w:t>
+      </w:r>
+      <w:r>
+        <w:rPr>
+          <w:lang w:val="en-US"/>
+        </w:rPr>
+        <w:t xml:space="preserve">of </w:t>
+      </w:r>
+      <w:r>
+        <w:rPr>
+          <w:lang w:val="en-US"/>
+        </w:rPr>
+        <w:t>Pakistan</w:t>
       </w:r>
       <w:r>
         <w:rPr>
@@ -766,7 +794,17 @@
                 <w:iCs/>
                 <w:lang w:val="en-US" w:bidi="ur-PK"/>
               </w:rPr>
-              <w:t>EK</w:t>
+              <w:t>-A</w:t>
+            </w:r>
+            <w:bookmarkStart w:id="2" w:name="_GoBack"/>
+            <w:bookmarkEnd w:id="2"/>
+            <w:r>
+              <w:rPr>
+                <w:i w:val="0"/>
+                <w:iCs/>
+                <w:lang w:val="en-US" w:bidi="ur-PK"/>
+              </w:rPr>
+              <w:t>K</w:t>
             </w:r>
             <w:r>
               <w:rPr>
@@ -959,8 +997,6 @@
             </w:r>
           </w:p>
         </w:tc>
-        <w:bookmarkStart w:id="2" w:name="_GoBack"/>
-        <w:bookmarkEnd w:id="2"/>
       </w:tr>
       <w:tr>
         <w:trPr>
@@ -4036,7 +4072,7 @@
 </file>
 
 <file path=customXml/itemProps1.xml><?xml version="1.0" encoding="utf-8"?>
-<ds:datastoreItem xmlns:ds="http://schemas.openxmlformats.org/officeDocument/2006/customXml" ds:itemID="{85AD9303-D955-4FDA-B685-E83521ACDAF5}">
+<ds:datastoreItem xmlns:ds="http://schemas.openxmlformats.org/officeDocument/2006/customXml" ds:itemID="{2E9328D0-DBE9-4EA9-895F-4DC2BE4068B3}">
   <ds:schemaRefs>
     <ds:schemaRef ds:uri="http://schemas.openxmlformats.org/officeDocument/2006/bibliography"/>
   </ds:schemaRefs>
